--- a/Рогожинский_12/Рогожинский_12.docx
+++ b/Рогожинский_12/Рогожинский_12.docx
@@ -32,8 +32,9 @@
           <w:color w:val="000000"/>
           <w:sz w:val="28"/>
           <w:szCs w:val="28"/>
-        </w:rPr>
-        <w:t>1</w:t>
+          <w:lang w:val="en-US"/>
+        </w:rPr>
+        <w:t>0</w:t>
       </w:r>
       <w:r>
         <w:t xml:space="preserve"> </w:t>
@@ -117,7 +118,6 @@
         <w:rPr>
           <w:sz w:val="28"/>
           <w:szCs w:val="28"/>
-          <w:lang w:val="en-US"/>
         </w:rPr>
       </w:pPr>
       <w:r>
@@ -131,7 +131,6 @@
         <w:rPr>
           <w:sz w:val="28"/>
           <w:szCs w:val="28"/>
-          <w:lang w:val="en-US"/>
         </w:rPr>
         <w:t xml:space="preserve"> </w:t>
       </w:r>
@@ -146,7 +145,6 @@
         <w:rPr>
           <w:sz w:val="28"/>
           <w:szCs w:val="28"/>
-          <w:lang w:val="en-US"/>
         </w:rPr>
         <w:t>:</w:t>
       </w:r>
@@ -158,7 +156,7 @@
         <w:adjustRightInd w:val="0"/>
         <w:rPr>
           <w:highlight w:val="white"/>
-          <w:lang/>
+          <w:lang w:val="en-US"/>
         </w:rPr>
       </w:pPr>
       <w:r>
@@ -168,14 +166,13 @@
           <w:sz w:val="19"/>
           <w:szCs w:val="19"/>
           <w:highlight w:val="white"/>
-          <w:lang/>
         </w:rPr>
         <w:t xml:space="preserve">    </w:t>
       </w:r>
       <w:r>
         <w:rPr>
           <w:highlight w:val="white"/>
-          <w:lang/>
+          <w:lang w:val="en-US"/>
         </w:rPr>
         <w:t>public class Program</w:t>
       </w:r>
@@ -187,13 +184,13 @@
         <w:adjustRightInd w:val="0"/>
         <w:rPr>
           <w:highlight w:val="white"/>
-          <w:lang/>
-        </w:rPr>
-      </w:pPr>
-      <w:r>
-        <w:rPr>
-          <w:highlight w:val="white"/>
-          <w:lang/>
+          <w:lang w:val="en-US"/>
+        </w:rPr>
+      </w:pPr>
+      <w:r>
+        <w:rPr>
+          <w:highlight w:val="white"/>
+          <w:lang w:val="en-US"/>
         </w:rPr>
         <w:t xml:space="preserve">    {</w:t>
       </w:r>
@@ -205,15 +202,47 @@
         <w:adjustRightInd w:val="0"/>
         <w:rPr>
           <w:highlight w:val="white"/>
-          <w:lang/>
-        </w:rPr>
-      </w:pPr>
-      <w:r>
-        <w:rPr>
-          <w:highlight w:val="white"/>
-          <w:lang/>
-        </w:rPr>
-        <w:t xml:space="preserve">        static void Main(string[] args)</w:t>
+          <w:lang w:val="en-US"/>
+        </w:rPr>
+      </w:pPr>
+      <w:r>
+        <w:rPr>
+          <w:highlight w:val="white"/>
+          <w:lang w:val="en-US"/>
+        </w:rPr>
+        <w:t xml:space="preserve">        static void Main(</w:t>
+      </w:r>
+      <w:proofErr w:type="gramStart"/>
+      <w:r>
+        <w:rPr>
+          <w:highlight w:val="white"/>
+          <w:lang w:val="en-US"/>
+        </w:rPr>
+        <w:t>string[</w:t>
+      </w:r>
+      <w:proofErr w:type="gramEnd"/>
+      <w:r>
+        <w:rPr>
+          <w:highlight w:val="white"/>
+          <w:lang w:val="en-US"/>
+        </w:rPr>
+        <w:t xml:space="preserve">] </w:t>
+      </w:r>
+      <w:proofErr w:type="spellStart"/>
+      <w:r>
+        <w:rPr>
+          <w:highlight w:val="white"/>
+          <w:lang w:val="en-US"/>
+        </w:rPr>
+        <w:t>args</w:t>
+      </w:r>
+      <w:proofErr w:type="spellEnd"/>
+      <w:r>
+        <w:rPr>
+          <w:highlight w:val="white"/>
+          <w:lang w:val="en-US"/>
+        </w:rPr>
+        <w:t>)</w:t>
       </w:r>
     </w:p>
     <w:p>
@@ -223,13 +252,13 @@
         <w:adjustRightInd w:val="0"/>
         <w:rPr>
           <w:highlight w:val="white"/>
-          <w:lang/>
-        </w:rPr>
-      </w:pPr>
-      <w:r>
-        <w:rPr>
-          <w:highlight w:val="white"/>
-          <w:lang/>
+          <w:lang w:val="en-US"/>
+        </w:rPr>
+      </w:pPr>
+      <w:r>
+        <w:rPr>
+          <w:highlight w:val="white"/>
+          <w:lang w:val="en-US"/>
         </w:rPr>
         <w:t xml:space="preserve">        {</w:t>
       </w:r>
@@ -241,15 +270,56 @@
         <w:adjustRightInd w:val="0"/>
         <w:rPr>
           <w:highlight w:val="white"/>
-          <w:lang/>
-        </w:rPr>
-      </w:pPr>
-      <w:r>
-        <w:rPr>
-          <w:highlight w:val="white"/>
-          <w:lang/>
-        </w:rPr>
-        <w:t xml:space="preserve">            IRobot robot = new BasicRobot();</w:t>
+          <w:lang w:val="en-US"/>
+        </w:rPr>
+      </w:pPr>
+      <w:r>
+        <w:rPr>
+          <w:highlight w:val="white"/>
+          <w:lang w:val="en-US"/>
+        </w:rPr>
+        <w:t xml:space="preserve">            </w:t>
+      </w:r>
+      <w:proofErr w:type="spellStart"/>
+      <w:r>
+        <w:rPr>
+          <w:highlight w:val="white"/>
+          <w:lang w:val="en-US"/>
+        </w:rPr>
+        <w:t>IRobot</w:t>
+      </w:r>
+      <w:proofErr w:type="spellEnd"/>
+      <w:r>
+        <w:rPr>
+          <w:highlight w:val="white"/>
+          <w:lang w:val="en-US"/>
+        </w:rPr>
+        <w:t xml:space="preserve"> robot = new </w:t>
+      </w:r>
+      <w:proofErr w:type="spellStart"/>
+      <w:proofErr w:type="gramStart"/>
+      <w:r>
+        <w:rPr>
+          <w:highlight w:val="white"/>
+          <w:lang w:val="en-US"/>
+        </w:rPr>
+        <w:t>BasicRobot</w:t>
+      </w:r>
+      <w:proofErr w:type="spellEnd"/>
+      <w:r>
+        <w:rPr>
+          <w:highlight w:val="white"/>
+          <w:lang w:val="en-US"/>
+        </w:rPr>
+        <w:t>(</w:t>
+      </w:r>
+      <w:proofErr w:type="gramEnd"/>
+      <w:r>
+        <w:rPr>
+          <w:highlight w:val="white"/>
+          <w:lang w:val="en-US"/>
+        </w:rPr>
+        <w:t>);</w:t>
       </w:r>
     </w:p>
     <w:p>
@@ -259,15 +329,49 @@
         <w:adjustRightInd w:val="0"/>
         <w:rPr>
           <w:highlight w:val="white"/>
-          <w:lang/>
-        </w:rPr>
-      </w:pPr>
-      <w:r>
-        <w:rPr>
-          <w:highlight w:val="white"/>
-          <w:lang/>
-        </w:rPr>
-        <w:t xml:space="preserve">            Console.WriteLine(robot.GetStatus());</w:t>
+          <w:lang w:val="en-US"/>
+        </w:rPr>
+      </w:pPr>
+      <w:r>
+        <w:rPr>
+          <w:highlight w:val="white"/>
+          <w:lang w:val="en-US"/>
+        </w:rPr>
+        <w:t xml:space="preserve">            </w:t>
+      </w:r>
+      <w:proofErr w:type="spellStart"/>
+      <w:r>
+        <w:rPr>
+          <w:highlight w:val="white"/>
+          <w:lang w:val="en-US"/>
+        </w:rPr>
+        <w:t>Console.WriteLine</w:t>
+      </w:r>
+      <w:proofErr w:type="spellEnd"/>
+      <w:r>
+        <w:rPr>
+          <w:highlight w:val="white"/>
+          <w:lang w:val="en-US"/>
+        </w:rPr>
+        <w:t>(</w:t>
+      </w:r>
+      <w:proofErr w:type="spellStart"/>
+      <w:proofErr w:type="gramStart"/>
+      <w:r>
+        <w:rPr>
+          <w:highlight w:val="white"/>
+          <w:lang w:val="en-US"/>
+        </w:rPr>
+        <w:t>robot.GetStatus</w:t>
+      </w:r>
+      <w:proofErr w:type="spellEnd"/>
+      <w:proofErr w:type="gramEnd"/>
+      <w:r>
+        <w:rPr>
+          <w:highlight w:val="white"/>
+          <w:lang w:val="en-US"/>
+        </w:rPr>
+        <w:t>());</w:t>
       </w:r>
     </w:p>
     <w:p>
@@ -277,7 +381,7 @@
         <w:adjustRightInd w:val="0"/>
         <w:rPr>
           <w:highlight w:val="white"/>
-          <w:lang/>
+          <w:lang w:val="en-US"/>
         </w:rPr>
       </w:pPr>
     </w:p>
@@ -288,15 +392,42 @@
         <w:adjustRightInd w:val="0"/>
         <w:rPr>
           <w:highlight w:val="white"/>
-          <w:lang/>
-        </w:rPr>
-      </w:pPr>
-      <w:r>
-        <w:rPr>
-          <w:highlight w:val="white"/>
-          <w:lang/>
-        </w:rPr>
-        <w:t xml:space="preserve">            Console.WriteLine("\nДобавляем голосовое управление:");</w:t>
+        </w:rPr>
+      </w:pPr>
+      <w:r>
+        <w:rPr>
+          <w:highlight w:val="white"/>
+          <w:lang w:val="en-US"/>
+        </w:rPr>
+        <w:t xml:space="preserve">            </w:t>
+      </w:r>
+      <w:proofErr w:type="spellStart"/>
+      <w:r>
+        <w:rPr>
+          <w:highlight w:val="white"/>
+        </w:rPr>
+        <w:t>Console.WriteLine</w:t>
+      </w:r>
+      <w:proofErr w:type="spellEnd"/>
+      <w:r>
+        <w:rPr>
+          <w:highlight w:val="white"/>
+        </w:rPr>
+        <w:t>("\</w:t>
+      </w:r>
+      <w:proofErr w:type="spellStart"/>
+      <w:r>
+        <w:rPr>
+          <w:highlight w:val="white"/>
+        </w:rPr>
+        <w:t>nДобавляем</w:t>
+      </w:r>
+      <w:proofErr w:type="spellEnd"/>
+      <w:r>
+        <w:rPr>
+          <w:highlight w:val="white"/>
+        </w:rPr>
+        <w:t xml:space="preserve"> голосовое управление:");</w:t>
       </w:r>
     </w:p>
     <w:p>
@@ -306,15 +437,37 @@
         <w:adjustRightInd w:val="0"/>
         <w:rPr>
           <w:highlight w:val="white"/>
-          <w:lang/>
-        </w:rPr>
-      </w:pPr>
-      <w:r>
-        <w:rPr>
-          <w:highlight w:val="white"/>
-          <w:lang/>
-        </w:rPr>
-        <w:t xml:space="preserve">            robot = new VoiceControlDecorator(robot);</w:t>
+          <w:lang w:val="en-US"/>
+        </w:rPr>
+      </w:pPr>
+      <w:r>
+        <w:rPr>
+          <w:highlight w:val="white"/>
+        </w:rPr>
+        <w:t xml:space="preserve">            </w:t>
+      </w:r>
+      <w:r>
+        <w:rPr>
+          <w:highlight w:val="white"/>
+          <w:lang w:val="en-US"/>
+        </w:rPr>
+        <w:t xml:space="preserve">robot = new </w:t>
+      </w:r>
+      <w:proofErr w:type="spellStart"/>
+      <w:r>
+        <w:rPr>
+          <w:highlight w:val="white"/>
+          <w:lang w:val="en-US"/>
+        </w:rPr>
+        <w:t>VoiceControlDecorator</w:t>
+      </w:r>
+      <w:proofErr w:type="spellEnd"/>
+      <w:r>
+        <w:rPr>
+          <w:highlight w:val="white"/>
+          <w:lang w:val="en-US"/>
+        </w:rPr>
+        <w:t>(robot);</w:t>
       </w:r>
     </w:p>
     <w:p>
@@ -324,15 +477,49 @@
         <w:adjustRightInd w:val="0"/>
         <w:rPr>
           <w:highlight w:val="white"/>
-          <w:lang/>
-        </w:rPr>
-      </w:pPr>
-      <w:r>
-        <w:rPr>
-          <w:highlight w:val="white"/>
-          <w:lang/>
-        </w:rPr>
-        <w:t xml:space="preserve">            Console.WriteLine(robot.GetStatus());</w:t>
+          <w:lang w:val="en-US"/>
+        </w:rPr>
+      </w:pPr>
+      <w:r>
+        <w:rPr>
+          <w:highlight w:val="white"/>
+          <w:lang w:val="en-US"/>
+        </w:rPr>
+        <w:t xml:space="preserve">            </w:t>
+      </w:r>
+      <w:proofErr w:type="spellStart"/>
+      <w:r>
+        <w:rPr>
+          <w:highlight w:val="white"/>
+          <w:lang w:val="en-US"/>
+        </w:rPr>
+        <w:t>Console.WriteLine</w:t>
+      </w:r>
+      <w:proofErr w:type="spellEnd"/>
+      <w:r>
+        <w:rPr>
+          <w:highlight w:val="white"/>
+          <w:lang w:val="en-US"/>
+        </w:rPr>
+        <w:t>(</w:t>
+      </w:r>
+      <w:proofErr w:type="spellStart"/>
+      <w:proofErr w:type="gramStart"/>
+      <w:r>
+        <w:rPr>
+          <w:highlight w:val="white"/>
+          <w:lang w:val="en-US"/>
+        </w:rPr>
+        <w:t>robot.GetStatus</w:t>
+      </w:r>
+      <w:proofErr w:type="spellEnd"/>
+      <w:proofErr w:type="gramEnd"/>
+      <w:r>
+        <w:rPr>
+          <w:highlight w:val="white"/>
+          <w:lang w:val="en-US"/>
+        </w:rPr>
+        <w:t>());</w:t>
       </w:r>
     </w:p>
     <w:p>
@@ -342,7 +529,7 @@
         <w:adjustRightInd w:val="0"/>
         <w:rPr>
           <w:highlight w:val="white"/>
-          <w:lang/>
+          <w:lang w:val="en-US"/>
         </w:rPr>
       </w:pPr>
     </w:p>
@@ -353,15 +540,70 @@
         <w:adjustRightInd w:val="0"/>
         <w:rPr>
           <w:highlight w:val="white"/>
-          <w:lang/>
-        </w:rPr>
-      </w:pPr>
-      <w:r>
-        <w:rPr>
-          <w:highlight w:val="white"/>
-          <w:lang/>
-        </w:rPr>
-        <w:t xml:space="preserve">            Console.WriteLine("\nДобавляем улучшенную навигацию:");</w:t>
+          <w:lang w:val="en-US"/>
+        </w:rPr>
+      </w:pPr>
+      <w:r>
+        <w:rPr>
+          <w:highlight w:val="white"/>
+          <w:lang w:val="en-US"/>
+        </w:rPr>
+        <w:t xml:space="preserve">            </w:t>
+      </w:r>
+      <w:proofErr w:type="spellStart"/>
+      <w:r>
+        <w:rPr>
+          <w:highlight w:val="white"/>
+          <w:lang w:val="en-US"/>
+        </w:rPr>
+        <w:t>Console.WriteLine</w:t>
+      </w:r>
+      <w:proofErr w:type="spellEnd"/>
+      <w:r>
+        <w:rPr>
+          <w:highlight w:val="white"/>
+          <w:lang w:val="en-US"/>
+        </w:rPr>
+        <w:t>("\n</w:t>
+      </w:r>
+      <w:r>
+        <w:rPr>
+          <w:highlight w:val="white"/>
+        </w:rPr>
+        <w:t>Добавляем</w:t>
+      </w:r>
+      <w:r>
+        <w:rPr>
+          <w:highlight w:val="white"/>
+          <w:lang w:val="en-US"/>
+        </w:rPr>
+        <w:t xml:space="preserve"> </w:t>
+      </w:r>
+      <w:r>
+        <w:rPr>
+          <w:highlight w:val="white"/>
+        </w:rPr>
+        <w:t>улучшенную</w:t>
+      </w:r>
+      <w:r>
+        <w:rPr>
+          <w:highlight w:val="white"/>
+          <w:lang w:val="en-US"/>
+        </w:rPr>
+        <w:t xml:space="preserve"> </w:t>
+      </w:r>
+      <w:r>
+        <w:rPr>
+          <w:highlight w:val="white"/>
+        </w:rPr>
+        <w:t>навигацию</w:t>
+      </w:r>
+      <w:r>
+        <w:rPr>
+          <w:highlight w:val="white"/>
+          <w:lang w:val="en-US"/>
+        </w:rPr>
+        <w:t>:");</w:t>
       </w:r>
     </w:p>
     <w:p>
@@ -371,15 +613,31 @@
         <w:adjustRightInd w:val="0"/>
         <w:rPr>
           <w:highlight w:val="white"/>
-          <w:lang/>
-        </w:rPr>
-      </w:pPr>
-      <w:r>
-        <w:rPr>
-          <w:highlight w:val="white"/>
-          <w:lang/>
-        </w:rPr>
-        <w:t xml:space="preserve">            robot = new NavigationDecorator(robot);</w:t>
+          <w:lang w:val="en-US"/>
+        </w:rPr>
+      </w:pPr>
+      <w:r>
+        <w:rPr>
+          <w:highlight w:val="white"/>
+          <w:lang w:val="en-US"/>
+        </w:rPr>
+        <w:t xml:space="preserve">            robot = new </w:t>
+      </w:r>
+      <w:proofErr w:type="spellStart"/>
+      <w:r>
+        <w:rPr>
+          <w:highlight w:val="white"/>
+          <w:lang w:val="en-US"/>
+        </w:rPr>
+        <w:t>NavigationDecorator</w:t>
+      </w:r>
+      <w:proofErr w:type="spellEnd"/>
+      <w:r>
+        <w:rPr>
+          <w:highlight w:val="white"/>
+          <w:lang w:val="en-US"/>
+        </w:rPr>
+        <w:t>(robot);</w:t>
       </w:r>
     </w:p>
     <w:p>
@@ -389,15 +647,49 @@
         <w:adjustRightInd w:val="0"/>
         <w:rPr>
           <w:highlight w:val="white"/>
-          <w:lang/>
-        </w:rPr>
-      </w:pPr>
-      <w:r>
-        <w:rPr>
-          <w:highlight w:val="white"/>
-          <w:lang/>
-        </w:rPr>
-        <w:t xml:space="preserve">            Console.WriteLine(robot.GetStatus());</w:t>
+          <w:lang w:val="en-US"/>
+        </w:rPr>
+      </w:pPr>
+      <w:r>
+        <w:rPr>
+          <w:highlight w:val="white"/>
+          <w:lang w:val="en-US"/>
+        </w:rPr>
+        <w:t xml:space="preserve">            </w:t>
+      </w:r>
+      <w:proofErr w:type="spellStart"/>
+      <w:r>
+        <w:rPr>
+          <w:highlight w:val="white"/>
+          <w:lang w:val="en-US"/>
+        </w:rPr>
+        <w:t>Console.WriteLine</w:t>
+      </w:r>
+      <w:proofErr w:type="spellEnd"/>
+      <w:r>
+        <w:rPr>
+          <w:highlight w:val="white"/>
+          <w:lang w:val="en-US"/>
+        </w:rPr>
+        <w:t>(</w:t>
+      </w:r>
+      <w:proofErr w:type="spellStart"/>
+      <w:proofErr w:type="gramStart"/>
+      <w:r>
+        <w:rPr>
+          <w:highlight w:val="white"/>
+          <w:lang w:val="en-US"/>
+        </w:rPr>
+        <w:t>robot.GetStatus</w:t>
+      </w:r>
+      <w:proofErr w:type="spellEnd"/>
+      <w:proofErr w:type="gramEnd"/>
+      <w:r>
+        <w:rPr>
+          <w:highlight w:val="white"/>
+          <w:lang w:val="en-US"/>
+        </w:rPr>
+        <w:t>());</w:t>
       </w:r>
     </w:p>
     <w:p>
@@ -407,7 +699,7 @@
         <w:adjustRightInd w:val="0"/>
         <w:rPr>
           <w:highlight w:val="white"/>
-          <w:lang/>
+          <w:lang w:val="en-US"/>
         </w:rPr>
       </w:pPr>
     </w:p>
@@ -418,15 +710,42 @@
         <w:adjustRightInd w:val="0"/>
         <w:rPr>
           <w:highlight w:val="white"/>
-          <w:lang/>
-        </w:rPr>
-      </w:pPr>
-      <w:r>
-        <w:rPr>
-          <w:highlight w:val="white"/>
-          <w:lang/>
-        </w:rPr>
-        <w:t xml:space="preserve">            Console.WriteLine("\nДобавляем дополнительные датчики:");</w:t>
+        </w:rPr>
+      </w:pPr>
+      <w:r>
+        <w:rPr>
+          <w:highlight w:val="white"/>
+          <w:lang w:val="en-US"/>
+        </w:rPr>
+        <w:t xml:space="preserve">            </w:t>
+      </w:r>
+      <w:proofErr w:type="spellStart"/>
+      <w:r>
+        <w:rPr>
+          <w:highlight w:val="white"/>
+        </w:rPr>
+        <w:t>Console.WriteLine</w:t>
+      </w:r>
+      <w:proofErr w:type="spellEnd"/>
+      <w:r>
+        <w:rPr>
+          <w:highlight w:val="white"/>
+        </w:rPr>
+        <w:t>("\</w:t>
+      </w:r>
+      <w:proofErr w:type="spellStart"/>
+      <w:r>
+        <w:rPr>
+          <w:highlight w:val="white"/>
+        </w:rPr>
+        <w:t>nДобавляем</w:t>
+      </w:r>
+      <w:proofErr w:type="spellEnd"/>
+      <w:r>
+        <w:rPr>
+          <w:highlight w:val="white"/>
+        </w:rPr>
+        <w:t xml:space="preserve"> дополнительные датчики:");</w:t>
       </w:r>
     </w:p>
     <w:p>
@@ -436,15 +755,37 @@
         <w:adjustRightInd w:val="0"/>
         <w:rPr>
           <w:highlight w:val="white"/>
-          <w:lang/>
-        </w:rPr>
-      </w:pPr>
-      <w:r>
-        <w:rPr>
-          <w:highlight w:val="white"/>
-          <w:lang/>
-        </w:rPr>
-        <w:t xml:space="preserve">            robot = new SensorDecorator(robot);</w:t>
+          <w:lang w:val="en-US"/>
+        </w:rPr>
+      </w:pPr>
+      <w:r>
+        <w:rPr>
+          <w:highlight w:val="white"/>
+        </w:rPr>
+        <w:t xml:space="preserve">            </w:t>
+      </w:r>
+      <w:r>
+        <w:rPr>
+          <w:highlight w:val="white"/>
+          <w:lang w:val="en-US"/>
+        </w:rPr>
+        <w:t xml:space="preserve">robot = new </w:t>
+      </w:r>
+      <w:proofErr w:type="spellStart"/>
+      <w:r>
+        <w:rPr>
+          <w:highlight w:val="white"/>
+          <w:lang w:val="en-US"/>
+        </w:rPr>
+        <w:t>SensorDecorator</w:t>
+      </w:r>
+      <w:proofErr w:type="spellEnd"/>
+      <w:r>
+        <w:rPr>
+          <w:highlight w:val="white"/>
+          <w:lang w:val="en-US"/>
+        </w:rPr>
+        <w:t>(robot);</w:t>
       </w:r>
     </w:p>
     <w:p>
@@ -454,15 +795,49 @@
         <w:adjustRightInd w:val="0"/>
         <w:rPr>
           <w:highlight w:val="white"/>
-          <w:lang/>
-        </w:rPr>
-      </w:pPr>
-      <w:r>
-        <w:rPr>
-          <w:highlight w:val="white"/>
-          <w:lang/>
-        </w:rPr>
-        <w:t xml:space="preserve">            Console.WriteLine(robot.GetStatus());</w:t>
+          <w:lang w:val="en-US"/>
+        </w:rPr>
+      </w:pPr>
+      <w:r>
+        <w:rPr>
+          <w:highlight w:val="white"/>
+          <w:lang w:val="en-US"/>
+        </w:rPr>
+        <w:t xml:space="preserve">            </w:t>
+      </w:r>
+      <w:proofErr w:type="spellStart"/>
+      <w:r>
+        <w:rPr>
+          <w:highlight w:val="white"/>
+          <w:lang w:val="en-US"/>
+        </w:rPr>
+        <w:t>Console.WriteLine</w:t>
+      </w:r>
+      <w:proofErr w:type="spellEnd"/>
+      <w:r>
+        <w:rPr>
+          <w:highlight w:val="white"/>
+          <w:lang w:val="en-US"/>
+        </w:rPr>
+        <w:t>(</w:t>
+      </w:r>
+      <w:proofErr w:type="spellStart"/>
+      <w:proofErr w:type="gramStart"/>
+      <w:r>
+        <w:rPr>
+          <w:highlight w:val="white"/>
+          <w:lang w:val="en-US"/>
+        </w:rPr>
+        <w:t>robot.GetStatus</w:t>
+      </w:r>
+      <w:proofErr w:type="spellEnd"/>
+      <w:proofErr w:type="gramEnd"/>
+      <w:r>
+        <w:rPr>
+          <w:highlight w:val="white"/>
+          <w:lang w:val="en-US"/>
+        </w:rPr>
+        <w:t>());</w:t>
       </w:r>
     </w:p>
     <w:p>
@@ -472,7 +847,7 @@
         <w:adjustRightInd w:val="0"/>
         <w:rPr>
           <w:highlight w:val="white"/>
-          <w:lang/>
+          <w:lang w:val="en-US"/>
         </w:rPr>
       </w:pPr>
     </w:p>
@@ -483,7 +858,7 @@
         <w:adjustRightInd w:val="0"/>
         <w:rPr>
           <w:highlight w:val="white"/>
-          <w:lang/>
+          <w:lang w:val="en-US"/>
         </w:rPr>
       </w:pPr>
     </w:p>
@@ -494,13 +869,13 @@
         <w:adjustRightInd w:val="0"/>
         <w:rPr>
           <w:highlight w:val="white"/>
-          <w:lang/>
-        </w:rPr>
-      </w:pPr>
-      <w:r>
-        <w:rPr>
-          <w:highlight w:val="white"/>
-          <w:lang/>
+          <w:lang w:val="en-US"/>
+        </w:rPr>
+      </w:pPr>
+      <w:r>
+        <w:rPr>
+          <w:highlight w:val="white"/>
+          <w:lang w:val="en-US"/>
         </w:rPr>
         <w:t xml:space="preserve">        }</w:t>
       </w:r>
@@ -512,13 +887,13 @@
         <w:adjustRightInd w:val="0"/>
         <w:rPr>
           <w:highlight w:val="white"/>
-          <w:lang/>
-        </w:rPr>
-      </w:pPr>
-      <w:r>
-        <w:rPr>
-          <w:highlight w:val="white"/>
-          <w:lang/>
+          <w:lang w:val="en-US"/>
+        </w:rPr>
+      </w:pPr>
+      <w:r>
+        <w:rPr>
+          <w:highlight w:val="white"/>
+          <w:lang w:val="en-US"/>
         </w:rPr>
         <w:t xml:space="preserve">    }</w:t>
       </w:r>
@@ -530,16 +905,50 @@
         <w:adjustRightInd w:val="0"/>
         <w:rPr>
           <w:highlight w:val="white"/>
-          <w:lang/>
-        </w:rPr>
-      </w:pPr>
-      <w:r>
-        <w:rPr>
-          <w:highlight w:val="white"/>
-          <w:lang/>
-        </w:rPr>
-        <w:t xml:space="preserve">    public class VoiceControlDecorator : RobotDecorator</w:t>
-      </w:r>
+          <w:lang w:val="en-US"/>
+        </w:rPr>
+      </w:pPr>
+      <w:r>
+        <w:rPr>
+          <w:highlight w:val="white"/>
+          <w:lang w:val="en-US"/>
+        </w:rPr>
+        <w:t xml:space="preserve">    public class </w:t>
+      </w:r>
+      <w:proofErr w:type="spellStart"/>
+      <w:proofErr w:type="gramStart"/>
+      <w:r>
+        <w:rPr>
+          <w:highlight w:val="white"/>
+          <w:lang w:val="en-US"/>
+        </w:rPr>
+        <w:t>VoiceControlDecorator</w:t>
+      </w:r>
+      <w:proofErr w:type="spellEnd"/>
+      <w:r>
+        <w:rPr>
+          <w:highlight w:val="white"/>
+          <w:lang w:val="en-US"/>
+        </w:rPr>
+        <w:t xml:space="preserve"> :</w:t>
+      </w:r>
+      <w:proofErr w:type="gramEnd"/>
+      <w:r>
+        <w:rPr>
+          <w:highlight w:val="white"/>
+          <w:lang w:val="en-US"/>
+        </w:rPr>
+        <w:t xml:space="preserve"> </w:t>
+      </w:r>
+      <w:proofErr w:type="spellStart"/>
+      <w:r>
+        <w:rPr>
+          <w:highlight w:val="white"/>
+          <w:lang w:val="en-US"/>
+        </w:rPr>
+        <w:t>RobotDecorator</w:t>
+      </w:r>
+      <w:proofErr w:type="spellEnd"/>
     </w:p>
     <w:p>
       <w:pPr>
@@ -548,13 +957,13 @@
         <w:adjustRightInd w:val="0"/>
         <w:rPr>
           <w:highlight w:val="white"/>
-          <w:lang/>
-        </w:rPr>
-      </w:pPr>
-      <w:r>
-        <w:rPr>
-          <w:highlight w:val="white"/>
-          <w:lang/>
+          <w:lang w:val="en-US"/>
+        </w:rPr>
+      </w:pPr>
+      <w:r>
+        <w:rPr>
+          <w:highlight w:val="white"/>
+          <w:lang w:val="en-US"/>
         </w:rPr>
         <w:t xml:space="preserve">    {</w:t>
       </w:r>
@@ -566,15 +975,49 @@
         <w:adjustRightInd w:val="0"/>
         <w:rPr>
           <w:highlight w:val="white"/>
-          <w:lang/>
-        </w:rPr>
-      </w:pPr>
-      <w:r>
-        <w:rPr>
-          <w:highlight w:val="white"/>
-          <w:lang/>
-        </w:rPr>
-        <w:t xml:space="preserve">        public VoiceControlDecorator(IRobot robot) : base(robot)</w:t>
+          <w:lang w:val="en-US"/>
+        </w:rPr>
+      </w:pPr>
+      <w:r>
+        <w:rPr>
+          <w:highlight w:val="white"/>
+          <w:lang w:val="en-US"/>
+        </w:rPr>
+        <w:t xml:space="preserve">        public </w:t>
+      </w:r>
+      <w:proofErr w:type="spellStart"/>
+      <w:proofErr w:type="gramStart"/>
+      <w:r>
+        <w:rPr>
+          <w:highlight w:val="white"/>
+          <w:lang w:val="en-US"/>
+        </w:rPr>
+        <w:t>VoiceControlDecorator</w:t>
+      </w:r>
+      <w:proofErr w:type="spellEnd"/>
+      <w:r>
+        <w:rPr>
+          <w:highlight w:val="white"/>
+          <w:lang w:val="en-US"/>
+        </w:rPr>
+        <w:t>(</w:t>
+      </w:r>
+      <w:proofErr w:type="spellStart"/>
+      <w:proofErr w:type="gramEnd"/>
+      <w:r>
+        <w:rPr>
+          <w:highlight w:val="white"/>
+          <w:lang w:val="en-US"/>
+        </w:rPr>
+        <w:t>IRobot</w:t>
+      </w:r>
+      <w:proofErr w:type="spellEnd"/>
+      <w:r>
+        <w:rPr>
+          <w:highlight w:val="white"/>
+          <w:lang w:val="en-US"/>
+        </w:rPr>
+        <w:t xml:space="preserve"> robot) : base(robot)</w:t>
       </w:r>
     </w:p>
     <w:p>
@@ -584,13 +1027,13 @@
         <w:adjustRightInd w:val="0"/>
         <w:rPr>
           <w:highlight w:val="white"/>
-          <w:lang/>
-        </w:rPr>
-      </w:pPr>
-      <w:r>
-        <w:rPr>
-          <w:highlight w:val="white"/>
-          <w:lang/>
+          <w:lang w:val="en-US"/>
+        </w:rPr>
+      </w:pPr>
+      <w:r>
+        <w:rPr>
+          <w:highlight w:val="white"/>
+          <w:lang w:val="en-US"/>
         </w:rPr>
         <w:t xml:space="preserve">        {</w:t>
       </w:r>
@@ -602,13 +1045,13 @@
         <w:adjustRightInd w:val="0"/>
         <w:rPr>
           <w:highlight w:val="white"/>
-          <w:lang/>
-        </w:rPr>
-      </w:pPr>
-      <w:r>
-        <w:rPr>
-          <w:highlight w:val="white"/>
-          <w:lang/>
+          <w:lang w:val="en-US"/>
+        </w:rPr>
+      </w:pPr>
+      <w:r>
+        <w:rPr>
+          <w:highlight w:val="white"/>
+          <w:lang w:val="en-US"/>
         </w:rPr>
         <w:t xml:space="preserve">        }</w:t>
       </w:r>
@@ -620,7 +1063,7 @@
         <w:adjustRightInd w:val="0"/>
         <w:rPr>
           <w:highlight w:val="white"/>
-          <w:lang/>
+          <w:lang w:val="en-US"/>
         </w:rPr>
       </w:pPr>
     </w:p>
@@ -631,15 +1074,40 @@
         <w:adjustRightInd w:val="0"/>
         <w:rPr>
           <w:highlight w:val="white"/>
-          <w:lang/>
-        </w:rPr>
-      </w:pPr>
-      <w:r>
-        <w:rPr>
-          <w:highlight w:val="white"/>
-          <w:lang/>
-        </w:rPr>
-        <w:t xml:space="preserve">        public override string GetStatus()</w:t>
+          <w:lang w:val="en-US"/>
+        </w:rPr>
+      </w:pPr>
+      <w:r>
+        <w:rPr>
+          <w:highlight w:val="white"/>
+          <w:lang w:val="en-US"/>
+        </w:rPr>
+        <w:t xml:space="preserve">        public override string </w:t>
+      </w:r>
+      <w:proofErr w:type="spellStart"/>
+      <w:proofErr w:type="gramStart"/>
+      <w:r>
+        <w:rPr>
+          <w:highlight w:val="white"/>
+          <w:lang w:val="en-US"/>
+        </w:rPr>
+        <w:t>GetStatus</w:t>
+      </w:r>
+      <w:proofErr w:type="spellEnd"/>
+      <w:r>
+        <w:rPr>
+          <w:highlight w:val="white"/>
+          <w:lang w:val="en-US"/>
+        </w:rPr>
+        <w:t>(</w:t>
+      </w:r>
+      <w:proofErr w:type="gramEnd"/>
+      <w:r>
+        <w:rPr>
+          <w:highlight w:val="white"/>
+          <w:lang w:val="en-US"/>
+        </w:rPr>
+        <w:t>)</w:t>
       </w:r>
     </w:p>
     <w:p>
@@ -649,13 +1117,13 @@
         <w:adjustRightInd w:val="0"/>
         <w:rPr>
           <w:highlight w:val="white"/>
-          <w:lang/>
-        </w:rPr>
-      </w:pPr>
-      <w:r>
-        <w:rPr>
-          <w:highlight w:val="white"/>
-          <w:lang/>
+          <w:lang w:val="en-US"/>
+        </w:rPr>
+      </w:pPr>
+      <w:r>
+        <w:rPr>
+          <w:highlight w:val="white"/>
+          <w:lang w:val="en-US"/>
         </w:rPr>
         <w:t xml:space="preserve">        {</w:t>
       </w:r>
@@ -667,15 +1135,72 @@
         <w:adjustRightInd w:val="0"/>
         <w:rPr>
           <w:highlight w:val="white"/>
-          <w:lang/>
-        </w:rPr>
-      </w:pPr>
-      <w:r>
-        <w:rPr>
-          <w:highlight w:val="white"/>
-          <w:lang/>
-        </w:rPr>
-        <w:t xml:space="preserve">            return base.GetStatus() + "\n- Голосовое управление: активировано";</w:t>
+          <w:lang w:val="en-US"/>
+        </w:rPr>
+      </w:pPr>
+      <w:r>
+        <w:rPr>
+          <w:highlight w:val="white"/>
+          <w:lang w:val="en-US"/>
+        </w:rPr>
+        <w:t xml:space="preserve">            return </w:t>
+      </w:r>
+      <w:proofErr w:type="spellStart"/>
+      <w:proofErr w:type="gramStart"/>
+      <w:r>
+        <w:rPr>
+          <w:highlight w:val="white"/>
+          <w:lang w:val="en-US"/>
+        </w:rPr>
+        <w:t>base.GetStatus</w:t>
+      </w:r>
+      <w:proofErr w:type="spellEnd"/>
+      <w:proofErr w:type="gramEnd"/>
+      <w:r>
+        <w:rPr>
+          <w:highlight w:val="white"/>
+          <w:lang w:val="en-US"/>
+        </w:rPr>
+        <w:t xml:space="preserve">() + "\n- </w:t>
+      </w:r>
+      <w:r>
+        <w:rPr>
+          <w:highlight w:val="white"/>
+        </w:rPr>
+        <w:t>Голосовое</w:t>
+      </w:r>
+      <w:r>
+        <w:rPr>
+          <w:highlight w:val="white"/>
+          <w:lang w:val="en-US"/>
+        </w:rPr>
+        <w:t xml:space="preserve"> </w:t>
+      </w:r>
+      <w:r>
+        <w:rPr>
+          <w:highlight w:val="white"/>
+        </w:rPr>
+        <w:t>управление</w:t>
+      </w:r>
+      <w:r>
+        <w:rPr>
+          <w:highlight w:val="white"/>
+          <w:lang w:val="en-US"/>
+        </w:rPr>
+        <w:t xml:space="preserve">: </w:t>
+      </w:r>
+      <w:r>
+        <w:rPr>
+          <w:highlight w:val="white"/>
+        </w:rPr>
+        <w:t>активировано</w:t>
+      </w:r>
+      <w:r>
+        <w:rPr>
+          <w:highlight w:val="white"/>
+          <w:lang w:val="en-US"/>
+        </w:rPr>
+        <w:t>";</w:t>
       </w:r>
     </w:p>
     <w:p>
@@ -685,13 +1210,13 @@
         <w:adjustRightInd w:val="0"/>
         <w:rPr>
           <w:highlight w:val="white"/>
-          <w:lang/>
-        </w:rPr>
-      </w:pPr>
-      <w:r>
-        <w:rPr>
-          <w:highlight w:val="white"/>
-          <w:lang/>
+          <w:lang w:val="en-US"/>
+        </w:rPr>
+      </w:pPr>
+      <w:r>
+        <w:rPr>
+          <w:highlight w:val="white"/>
+          <w:lang w:val="en-US"/>
         </w:rPr>
         <w:t xml:space="preserve">        }</w:t>
       </w:r>
@@ -703,13 +1228,13 @@
         <w:adjustRightInd w:val="0"/>
         <w:rPr>
           <w:highlight w:val="white"/>
-          <w:lang/>
-        </w:rPr>
-      </w:pPr>
-      <w:r>
-        <w:rPr>
-          <w:highlight w:val="white"/>
-          <w:lang/>
+          <w:lang w:val="en-US"/>
+        </w:rPr>
+      </w:pPr>
+      <w:r>
+        <w:rPr>
+          <w:highlight w:val="white"/>
+          <w:lang w:val="en-US"/>
         </w:rPr>
         <w:t xml:space="preserve">    }</w:t>
       </w:r>
@@ -721,16 +1246,50 @@
         <w:adjustRightInd w:val="0"/>
         <w:rPr>
           <w:highlight w:val="white"/>
-          <w:lang/>
-        </w:rPr>
-      </w:pPr>
-      <w:r>
-        <w:rPr>
-          <w:highlight w:val="white"/>
-          <w:lang/>
-        </w:rPr>
-        <w:t xml:space="preserve">    public class SensorDecorator : RobotDecorator</w:t>
-      </w:r>
+          <w:lang w:val="en-US"/>
+        </w:rPr>
+      </w:pPr>
+      <w:r>
+        <w:rPr>
+          <w:highlight w:val="white"/>
+          <w:lang w:val="en-US"/>
+        </w:rPr>
+        <w:t xml:space="preserve">    public class </w:t>
+      </w:r>
+      <w:proofErr w:type="spellStart"/>
+      <w:proofErr w:type="gramStart"/>
+      <w:r>
+        <w:rPr>
+          <w:highlight w:val="white"/>
+          <w:lang w:val="en-US"/>
+        </w:rPr>
+        <w:t>SensorDecorator</w:t>
+      </w:r>
+      <w:proofErr w:type="spellEnd"/>
+      <w:r>
+        <w:rPr>
+          <w:highlight w:val="white"/>
+          <w:lang w:val="en-US"/>
+        </w:rPr>
+        <w:t xml:space="preserve"> :</w:t>
+      </w:r>
+      <w:proofErr w:type="gramEnd"/>
+      <w:r>
+        <w:rPr>
+          <w:highlight w:val="white"/>
+          <w:lang w:val="en-US"/>
+        </w:rPr>
+        <w:t xml:space="preserve"> </w:t>
+      </w:r>
+      <w:proofErr w:type="spellStart"/>
+      <w:r>
+        <w:rPr>
+          <w:highlight w:val="white"/>
+          <w:lang w:val="en-US"/>
+        </w:rPr>
+        <w:t>RobotDecorator</w:t>
+      </w:r>
+      <w:proofErr w:type="spellEnd"/>
     </w:p>
     <w:p>
       <w:pPr>
@@ -739,13 +1298,13 @@
         <w:adjustRightInd w:val="0"/>
         <w:rPr>
           <w:highlight w:val="white"/>
-          <w:lang/>
-        </w:rPr>
-      </w:pPr>
-      <w:r>
-        <w:rPr>
-          <w:highlight w:val="white"/>
-          <w:lang/>
+          <w:lang w:val="en-US"/>
+        </w:rPr>
+      </w:pPr>
+      <w:r>
+        <w:rPr>
+          <w:highlight w:val="white"/>
+          <w:lang w:val="en-US"/>
         </w:rPr>
         <w:t xml:space="preserve">    {</w:t>
       </w:r>
@@ -757,15 +1316,49 @@
         <w:adjustRightInd w:val="0"/>
         <w:rPr>
           <w:highlight w:val="white"/>
-          <w:lang/>
-        </w:rPr>
-      </w:pPr>
-      <w:r>
-        <w:rPr>
-          <w:highlight w:val="white"/>
-          <w:lang/>
-        </w:rPr>
-        <w:t xml:space="preserve">        public SensorDecorator(IRobot robot) : base(robot)</w:t>
+          <w:lang w:val="en-US"/>
+        </w:rPr>
+      </w:pPr>
+      <w:r>
+        <w:rPr>
+          <w:highlight w:val="white"/>
+          <w:lang w:val="en-US"/>
+        </w:rPr>
+        <w:t xml:space="preserve">        public </w:t>
+      </w:r>
+      <w:proofErr w:type="spellStart"/>
+      <w:proofErr w:type="gramStart"/>
+      <w:r>
+        <w:rPr>
+          <w:highlight w:val="white"/>
+          <w:lang w:val="en-US"/>
+        </w:rPr>
+        <w:t>SensorDecorator</w:t>
+      </w:r>
+      <w:proofErr w:type="spellEnd"/>
+      <w:r>
+        <w:rPr>
+          <w:highlight w:val="white"/>
+          <w:lang w:val="en-US"/>
+        </w:rPr>
+        <w:t>(</w:t>
+      </w:r>
+      <w:proofErr w:type="spellStart"/>
+      <w:proofErr w:type="gramEnd"/>
+      <w:r>
+        <w:rPr>
+          <w:highlight w:val="white"/>
+          <w:lang w:val="en-US"/>
+        </w:rPr>
+        <w:t>IRobot</w:t>
+      </w:r>
+      <w:proofErr w:type="spellEnd"/>
+      <w:r>
+        <w:rPr>
+          <w:highlight w:val="white"/>
+          <w:lang w:val="en-US"/>
+        </w:rPr>
+        <w:t xml:space="preserve"> robot) : base(robot)</w:t>
       </w:r>
     </w:p>
     <w:p>
@@ -775,13 +1368,13 @@
         <w:adjustRightInd w:val="0"/>
         <w:rPr>
           <w:highlight w:val="white"/>
-          <w:lang/>
-        </w:rPr>
-      </w:pPr>
-      <w:r>
-        <w:rPr>
-          <w:highlight w:val="white"/>
-          <w:lang/>
+          <w:lang w:val="en-US"/>
+        </w:rPr>
+      </w:pPr>
+      <w:r>
+        <w:rPr>
+          <w:highlight w:val="white"/>
+          <w:lang w:val="en-US"/>
         </w:rPr>
         <w:t xml:space="preserve">        {</w:t>
       </w:r>
@@ -793,13 +1386,13 @@
         <w:adjustRightInd w:val="0"/>
         <w:rPr>
           <w:highlight w:val="white"/>
-          <w:lang/>
-        </w:rPr>
-      </w:pPr>
-      <w:r>
-        <w:rPr>
-          <w:highlight w:val="white"/>
-          <w:lang/>
+          <w:lang w:val="en-US"/>
+        </w:rPr>
+      </w:pPr>
+      <w:r>
+        <w:rPr>
+          <w:highlight w:val="white"/>
+          <w:lang w:val="en-US"/>
         </w:rPr>
         <w:t xml:space="preserve">        }</w:t>
       </w:r>
@@ -811,7 +1404,7 @@
         <w:adjustRightInd w:val="0"/>
         <w:rPr>
           <w:highlight w:val="white"/>
-          <w:lang/>
+          <w:lang w:val="en-US"/>
         </w:rPr>
       </w:pPr>
     </w:p>
@@ -822,15 +1415,40 @@
         <w:adjustRightInd w:val="0"/>
         <w:rPr>
           <w:highlight w:val="white"/>
-          <w:lang/>
-        </w:rPr>
-      </w:pPr>
-      <w:r>
-        <w:rPr>
-          <w:highlight w:val="white"/>
-          <w:lang/>
-        </w:rPr>
-        <w:t xml:space="preserve">        public override string GetStatus()</w:t>
+          <w:lang w:val="en-US"/>
+        </w:rPr>
+      </w:pPr>
+      <w:r>
+        <w:rPr>
+          <w:highlight w:val="white"/>
+          <w:lang w:val="en-US"/>
+        </w:rPr>
+        <w:t xml:space="preserve">        public override string </w:t>
+      </w:r>
+      <w:proofErr w:type="spellStart"/>
+      <w:proofErr w:type="gramStart"/>
+      <w:r>
+        <w:rPr>
+          <w:highlight w:val="white"/>
+          <w:lang w:val="en-US"/>
+        </w:rPr>
+        <w:t>GetStatus</w:t>
+      </w:r>
+      <w:proofErr w:type="spellEnd"/>
+      <w:r>
+        <w:rPr>
+          <w:highlight w:val="white"/>
+          <w:lang w:val="en-US"/>
+        </w:rPr>
+        <w:t>(</w:t>
+      </w:r>
+      <w:proofErr w:type="gramEnd"/>
+      <w:r>
+        <w:rPr>
+          <w:highlight w:val="white"/>
+          <w:lang w:val="en-US"/>
+        </w:rPr>
+        <w:t>)</w:t>
       </w:r>
     </w:p>
     <w:p>
@@ -840,13 +1458,13 @@
         <w:adjustRightInd w:val="0"/>
         <w:rPr>
           <w:highlight w:val="white"/>
-          <w:lang/>
-        </w:rPr>
-      </w:pPr>
-      <w:r>
-        <w:rPr>
-          <w:highlight w:val="white"/>
-          <w:lang/>
+          <w:lang w:val="en-US"/>
+        </w:rPr>
+      </w:pPr>
+      <w:r>
+        <w:rPr>
+          <w:highlight w:val="white"/>
+          <w:lang w:val="en-US"/>
         </w:rPr>
         <w:t xml:space="preserve">        {</w:t>
       </w:r>
@@ -858,15 +1476,98 @@
         <w:adjustRightInd w:val="0"/>
         <w:rPr>
           <w:highlight w:val="white"/>
-          <w:lang/>
-        </w:rPr>
-      </w:pPr>
-      <w:r>
-        <w:rPr>
-          <w:highlight w:val="white"/>
-          <w:lang/>
-        </w:rPr>
-        <w:t xml:space="preserve">            return base.GetStatus() + "\n- Дополнительные датчики: температурные, влажности, движения";</w:t>
+          <w:lang w:val="en-US"/>
+        </w:rPr>
+      </w:pPr>
+      <w:r>
+        <w:rPr>
+          <w:highlight w:val="white"/>
+          <w:lang w:val="en-US"/>
+        </w:rPr>
+        <w:t xml:space="preserve">            return </w:t>
+      </w:r>
+      <w:proofErr w:type="spellStart"/>
+      <w:proofErr w:type="gramStart"/>
+      <w:r>
+        <w:rPr>
+          <w:highlight w:val="white"/>
+          <w:lang w:val="en-US"/>
+        </w:rPr>
+        <w:t>base.GetStatus</w:t>
+      </w:r>
+      <w:proofErr w:type="spellEnd"/>
+      <w:proofErr w:type="gramEnd"/>
+      <w:r>
+        <w:rPr>
+          <w:highlight w:val="white"/>
+          <w:lang w:val="en-US"/>
+        </w:rPr>
+        <w:t xml:space="preserve">() + "\n- </w:t>
+      </w:r>
+      <w:r>
+        <w:rPr>
+          <w:highlight w:val="white"/>
+        </w:rPr>
+        <w:t>Дополнительные</w:t>
+      </w:r>
+      <w:r>
+        <w:rPr>
+          <w:highlight w:val="white"/>
+          <w:lang w:val="en-US"/>
+        </w:rPr>
+        <w:t xml:space="preserve"> </w:t>
+      </w:r>
+      <w:r>
+        <w:rPr>
+          <w:highlight w:val="white"/>
+        </w:rPr>
+        <w:t>датчики</w:t>
+      </w:r>
+      <w:r>
+        <w:rPr>
+          <w:highlight w:val="white"/>
+          <w:lang w:val="en-US"/>
+        </w:rPr>
+        <w:t xml:space="preserve">: </w:t>
+      </w:r>
+      <w:r>
+        <w:rPr>
+          <w:highlight w:val="white"/>
+        </w:rPr>
+        <w:t>температурные</w:t>
+      </w:r>
+      <w:r>
+        <w:rPr>
+          <w:highlight w:val="white"/>
+          <w:lang w:val="en-US"/>
+        </w:rPr>
+        <w:t xml:space="preserve">, </w:t>
+      </w:r>
+      <w:r>
+        <w:rPr>
+          <w:highlight w:val="white"/>
+        </w:rPr>
+        <w:t>влажности</w:t>
+      </w:r>
+      <w:r>
+        <w:rPr>
+          <w:highlight w:val="white"/>
+          <w:lang w:val="en-US"/>
+        </w:rPr>
+        <w:t xml:space="preserve">, </w:t>
+      </w:r>
+      <w:r>
+        <w:rPr>
+          <w:highlight w:val="white"/>
+        </w:rPr>
+        <w:t>движения</w:t>
+      </w:r>
+      <w:r>
+        <w:rPr>
+          <w:highlight w:val="white"/>
+          <w:lang w:val="en-US"/>
+        </w:rPr>
+        <w:t>";</w:t>
       </w:r>
     </w:p>
     <w:p>
@@ -876,13 +1577,13 @@
         <w:adjustRightInd w:val="0"/>
         <w:rPr>
           <w:highlight w:val="white"/>
-          <w:lang/>
-        </w:rPr>
-      </w:pPr>
-      <w:r>
-        <w:rPr>
-          <w:highlight w:val="white"/>
-          <w:lang/>
+          <w:lang w:val="en-US"/>
+        </w:rPr>
+      </w:pPr>
+      <w:r>
+        <w:rPr>
+          <w:highlight w:val="white"/>
+          <w:lang w:val="en-US"/>
         </w:rPr>
         <w:t xml:space="preserve">      </w:t>
       </w:r>
@@ -894,13 +1595,13 @@
         <w:adjustRightInd w:val="0"/>
         <w:rPr>
           <w:highlight w:val="white"/>
-          <w:lang/>
-        </w:rPr>
-      </w:pPr>
-      <w:r>
-        <w:rPr>
-          <w:highlight w:val="white"/>
-          <w:lang/>
+          <w:lang w:val="en-US"/>
+        </w:rPr>
+      </w:pPr>
+      <w:r>
+        <w:rPr>
+          <w:highlight w:val="white"/>
+          <w:lang w:val="en-US"/>
         </w:rPr>
         <w:t xml:space="preserve">  }</w:t>
       </w:r>
@@ -912,13 +1613,13 @@
         <w:adjustRightInd w:val="0"/>
         <w:rPr>
           <w:highlight w:val="white"/>
-          <w:lang/>
-        </w:rPr>
-      </w:pPr>
-      <w:r>
-        <w:rPr>
-          <w:highlight w:val="white"/>
-          <w:lang/>
+          <w:lang w:val="en-US"/>
+        </w:rPr>
+      </w:pPr>
+      <w:r>
+        <w:rPr>
+          <w:highlight w:val="white"/>
+          <w:lang w:val="en-US"/>
         </w:rPr>
         <w:t xml:space="preserve">    }</w:t>
       </w:r>
@@ -930,16 +1631,50 @@
         <w:adjustRightInd w:val="0"/>
         <w:rPr>
           <w:highlight w:val="white"/>
-          <w:lang/>
-        </w:rPr>
-      </w:pPr>
-      <w:r>
-        <w:rPr>
-          <w:highlight w:val="white"/>
-          <w:lang/>
-        </w:rPr>
-        <w:t xml:space="preserve"> public abstract class RobotDecorator : IRobot</w:t>
-      </w:r>
+          <w:lang w:val="en-US"/>
+        </w:rPr>
+      </w:pPr>
+      <w:r>
+        <w:rPr>
+          <w:highlight w:val="white"/>
+          <w:lang w:val="en-US"/>
+        </w:rPr>
+        <w:t xml:space="preserve"> public abstract class </w:t>
+      </w:r>
+      <w:proofErr w:type="spellStart"/>
+      <w:proofErr w:type="gramStart"/>
+      <w:r>
+        <w:rPr>
+          <w:highlight w:val="white"/>
+          <w:lang w:val="en-US"/>
+        </w:rPr>
+        <w:t>RobotDecorator</w:t>
+      </w:r>
+      <w:proofErr w:type="spellEnd"/>
+      <w:r>
+        <w:rPr>
+          <w:highlight w:val="white"/>
+          <w:lang w:val="en-US"/>
+        </w:rPr>
+        <w:t xml:space="preserve"> :</w:t>
+      </w:r>
+      <w:proofErr w:type="gramEnd"/>
+      <w:r>
+        <w:rPr>
+          <w:highlight w:val="white"/>
+          <w:lang w:val="en-US"/>
+        </w:rPr>
+        <w:t xml:space="preserve"> </w:t>
+      </w:r>
+      <w:proofErr w:type="spellStart"/>
+      <w:r>
+        <w:rPr>
+          <w:highlight w:val="white"/>
+          <w:lang w:val="en-US"/>
+        </w:rPr>
+        <w:t>IRobot</w:t>
+      </w:r>
+      <w:proofErr w:type="spellEnd"/>
     </w:p>
     <w:p>
       <w:pPr>
@@ -948,13 +1683,13 @@
         <w:adjustRightInd w:val="0"/>
         <w:rPr>
           <w:highlight w:val="white"/>
-          <w:lang/>
-        </w:rPr>
-      </w:pPr>
-      <w:r>
-        <w:rPr>
-          <w:highlight w:val="white"/>
-          <w:lang/>
+          <w:lang w:val="en-US"/>
+        </w:rPr>
+      </w:pPr>
+      <w:r>
+        <w:rPr>
+          <w:highlight w:val="white"/>
+          <w:lang w:val="en-US"/>
         </w:rPr>
         <w:t xml:space="preserve">    {</w:t>
       </w:r>
@@ -966,15 +1701,31 @@
         <w:adjustRightInd w:val="0"/>
         <w:rPr>
           <w:highlight w:val="white"/>
-          <w:lang/>
-        </w:rPr>
-      </w:pPr>
-      <w:r>
-        <w:rPr>
-          <w:highlight w:val="white"/>
-          <w:lang/>
-        </w:rPr>
-        <w:t xml:space="preserve">        protected IRobot Robot;</w:t>
+          <w:lang w:val="en-US"/>
+        </w:rPr>
+      </w:pPr>
+      <w:r>
+        <w:rPr>
+          <w:highlight w:val="white"/>
+          <w:lang w:val="en-US"/>
+        </w:rPr>
+        <w:t xml:space="preserve">        protected </w:t>
+      </w:r>
+      <w:proofErr w:type="spellStart"/>
+      <w:r>
+        <w:rPr>
+          <w:highlight w:val="white"/>
+          <w:lang w:val="en-US"/>
+        </w:rPr>
+        <w:t>IRobot</w:t>
+      </w:r>
+      <w:proofErr w:type="spellEnd"/>
+      <w:r>
+        <w:rPr>
+          <w:highlight w:val="white"/>
+          <w:lang w:val="en-US"/>
+        </w:rPr>
+        <w:t xml:space="preserve"> Robot;</w:t>
       </w:r>
     </w:p>
     <w:p>
@@ -984,15 +1735,49 @@
         <w:adjustRightInd w:val="0"/>
         <w:rPr>
           <w:highlight w:val="white"/>
-          <w:lang/>
-        </w:rPr>
-      </w:pPr>
-      <w:r>
-        <w:rPr>
-          <w:highlight w:val="white"/>
-          <w:lang/>
-        </w:rPr>
-        <w:t xml:space="preserve">        public RobotDecorator(IRobot robot)</w:t>
+          <w:lang w:val="en-US"/>
+        </w:rPr>
+      </w:pPr>
+      <w:r>
+        <w:rPr>
+          <w:highlight w:val="white"/>
+          <w:lang w:val="en-US"/>
+        </w:rPr>
+        <w:t xml:space="preserve">        public </w:t>
+      </w:r>
+      <w:proofErr w:type="spellStart"/>
+      <w:proofErr w:type="gramStart"/>
+      <w:r>
+        <w:rPr>
+          <w:highlight w:val="white"/>
+          <w:lang w:val="en-US"/>
+        </w:rPr>
+        <w:t>RobotDecorator</w:t>
+      </w:r>
+      <w:proofErr w:type="spellEnd"/>
+      <w:r>
+        <w:rPr>
+          <w:highlight w:val="white"/>
+          <w:lang w:val="en-US"/>
+        </w:rPr>
+        <w:t>(</w:t>
+      </w:r>
+      <w:proofErr w:type="spellStart"/>
+      <w:proofErr w:type="gramEnd"/>
+      <w:r>
+        <w:rPr>
+          <w:highlight w:val="white"/>
+          <w:lang w:val="en-US"/>
+        </w:rPr>
+        <w:t>IRobot</w:t>
+      </w:r>
+      <w:proofErr w:type="spellEnd"/>
+      <w:r>
+        <w:rPr>
+          <w:highlight w:val="white"/>
+          <w:lang w:val="en-US"/>
+        </w:rPr>
+        <w:t xml:space="preserve"> robot)</w:t>
       </w:r>
     </w:p>
     <w:p>
@@ -1002,13 +1787,13 @@
         <w:adjustRightInd w:val="0"/>
         <w:rPr>
           <w:highlight w:val="white"/>
-          <w:lang/>
-        </w:rPr>
-      </w:pPr>
-      <w:r>
-        <w:rPr>
-          <w:highlight w:val="white"/>
-          <w:lang/>
+          <w:lang w:val="en-US"/>
+        </w:rPr>
+      </w:pPr>
+      <w:r>
+        <w:rPr>
+          <w:highlight w:val="white"/>
+          <w:lang w:val="en-US"/>
         </w:rPr>
         <w:t xml:space="preserve">       </w:t>
       </w:r>
@@ -1017,13 +1802,13 @@
       <w:pPr>
         <w:rPr>
           <w:highlight w:val="white"/>
-          <w:lang/>
-        </w:rPr>
-      </w:pPr>
-      <w:r>
-        <w:rPr>
-          <w:highlight w:val="white"/>
-          <w:lang/>
+          <w:lang w:val="en-US"/>
+        </w:rPr>
+      </w:pPr>
+      <w:r>
+        <w:rPr>
+          <w:highlight w:val="white"/>
+          <w:lang w:val="en-US"/>
         </w:rPr>
         <w:br w:type="page"/>
       </w:r>
@@ -1035,13 +1820,13 @@
         <w:adjustRightInd w:val="0"/>
         <w:rPr>
           <w:highlight w:val="white"/>
-          <w:lang/>
-        </w:rPr>
-      </w:pPr>
-      <w:r>
-        <w:rPr>
-          <w:highlight w:val="white"/>
-          <w:lang/>
+          <w:lang w:val="en-US"/>
+        </w:rPr>
+      </w:pPr>
+      <w:r>
+        <w:rPr>
+          <w:highlight w:val="white"/>
+          <w:lang w:val="en-US"/>
         </w:rPr>
         <w:lastRenderedPageBreak/>
         <w:t xml:space="preserve"> {</w:t>
@@ -1054,13 +1839,13 @@
         <w:adjustRightInd w:val="0"/>
         <w:rPr>
           <w:highlight w:val="white"/>
-          <w:lang/>
-        </w:rPr>
-      </w:pPr>
-      <w:r>
-        <w:rPr>
-          <w:highlight w:val="white"/>
-          <w:lang/>
+          <w:lang w:val="en-US"/>
+        </w:rPr>
+      </w:pPr>
+      <w:r>
+        <w:rPr>
+          <w:highlight w:val="white"/>
+          <w:lang w:val="en-US"/>
         </w:rPr>
         <w:t xml:space="preserve">            Robot = robot;</w:t>
       </w:r>
@@ -1072,13 +1857,13 @@
         <w:adjustRightInd w:val="0"/>
         <w:rPr>
           <w:highlight w:val="white"/>
-          <w:lang/>
-        </w:rPr>
-      </w:pPr>
-      <w:r>
-        <w:rPr>
-          <w:highlight w:val="white"/>
-          <w:lang/>
+          <w:lang w:val="en-US"/>
+        </w:rPr>
+      </w:pPr>
+      <w:r>
+        <w:rPr>
+          <w:highlight w:val="white"/>
+          <w:lang w:val="en-US"/>
         </w:rPr>
         <w:t xml:space="preserve">        }</w:t>
       </w:r>
@@ -1090,7 +1875,7 @@
         <w:adjustRightInd w:val="0"/>
         <w:rPr>
           <w:highlight w:val="white"/>
-          <w:lang/>
+          <w:lang w:val="en-US"/>
         </w:rPr>
       </w:pPr>
     </w:p>
@@ -1101,15 +1886,40 @@
         <w:adjustRightInd w:val="0"/>
         <w:rPr>
           <w:highlight w:val="white"/>
-          <w:lang/>
-        </w:rPr>
-      </w:pPr>
-      <w:r>
-        <w:rPr>
-          <w:highlight w:val="white"/>
-          <w:lang/>
-        </w:rPr>
-        <w:t xml:space="preserve">        public virtual string GetStatus()</w:t>
+          <w:lang w:val="en-US"/>
+        </w:rPr>
+      </w:pPr>
+      <w:r>
+        <w:rPr>
+          <w:highlight w:val="white"/>
+          <w:lang w:val="en-US"/>
+        </w:rPr>
+        <w:t xml:space="preserve">        public virtual string </w:t>
+      </w:r>
+      <w:proofErr w:type="spellStart"/>
+      <w:proofErr w:type="gramStart"/>
+      <w:r>
+        <w:rPr>
+          <w:highlight w:val="white"/>
+          <w:lang w:val="en-US"/>
+        </w:rPr>
+        <w:t>GetStatus</w:t>
+      </w:r>
+      <w:proofErr w:type="spellEnd"/>
+      <w:r>
+        <w:rPr>
+          <w:highlight w:val="white"/>
+          <w:lang w:val="en-US"/>
+        </w:rPr>
+        <w:t>(</w:t>
+      </w:r>
+      <w:proofErr w:type="gramEnd"/>
+      <w:r>
+        <w:rPr>
+          <w:highlight w:val="white"/>
+          <w:lang w:val="en-US"/>
+        </w:rPr>
+        <w:t>)</w:t>
       </w:r>
     </w:p>
     <w:p>
@@ -1119,13 +1929,13 @@
         <w:adjustRightInd w:val="0"/>
         <w:rPr>
           <w:highlight w:val="white"/>
-          <w:lang/>
-        </w:rPr>
-      </w:pPr>
-      <w:r>
-        <w:rPr>
-          <w:highlight w:val="white"/>
-          <w:lang/>
+          <w:lang w:val="en-US"/>
+        </w:rPr>
+      </w:pPr>
+      <w:r>
+        <w:rPr>
+          <w:highlight w:val="white"/>
+          <w:lang w:val="en-US"/>
         </w:rPr>
         <w:t xml:space="preserve">        {</w:t>
       </w:r>
@@ -1137,15 +1947,31 @@
         <w:adjustRightInd w:val="0"/>
         <w:rPr>
           <w:highlight w:val="white"/>
-          <w:lang/>
-        </w:rPr>
-      </w:pPr>
-      <w:r>
-        <w:rPr>
-          <w:highlight w:val="white"/>
-          <w:lang/>
-        </w:rPr>
-        <w:t xml:space="preserve">            return Robot.GetStatus();</w:t>
+          <w:lang w:val="en-US"/>
+        </w:rPr>
+      </w:pPr>
+      <w:r>
+        <w:rPr>
+          <w:highlight w:val="white"/>
+          <w:lang w:val="en-US"/>
+        </w:rPr>
+        <w:t xml:space="preserve">            return </w:t>
+      </w:r>
+      <w:proofErr w:type="spellStart"/>
+      <w:r>
+        <w:rPr>
+          <w:highlight w:val="white"/>
+          <w:lang w:val="en-US"/>
+        </w:rPr>
+        <w:t>Robot.GetStatus</w:t>
+      </w:r>
+      <w:proofErr w:type="spellEnd"/>
+      <w:r>
+        <w:rPr>
+          <w:highlight w:val="white"/>
+          <w:lang w:val="en-US"/>
+        </w:rPr>
+        <w:t>();</w:t>
       </w:r>
     </w:p>
     <w:p>
@@ -1155,13 +1981,13 @@
         <w:adjustRightInd w:val="0"/>
         <w:rPr>
           <w:highlight w:val="white"/>
-          <w:lang/>
-        </w:rPr>
-      </w:pPr>
-      <w:r>
-        <w:rPr>
-          <w:highlight w:val="white"/>
-          <w:lang/>
+          <w:lang w:val="en-US"/>
+        </w:rPr>
+      </w:pPr>
+      <w:r>
+        <w:rPr>
+          <w:highlight w:val="white"/>
+          <w:lang w:val="en-US"/>
         </w:rPr>
         <w:t xml:space="preserve">        }</w:t>
       </w:r>
@@ -1173,13 +1999,13 @@
         <w:adjustRightInd w:val="0"/>
         <w:rPr>
           <w:highlight w:val="white"/>
-          <w:lang/>
-        </w:rPr>
-      </w:pPr>
-      <w:r>
-        <w:rPr>
-          <w:highlight w:val="white"/>
-          <w:lang/>
+          <w:lang w:val="en-US"/>
+        </w:rPr>
+      </w:pPr>
+      <w:r>
+        <w:rPr>
+          <w:highlight w:val="white"/>
+          <w:lang w:val="en-US"/>
         </w:rPr>
         <w:t xml:space="preserve">    }</w:t>
       </w:r>
@@ -1191,7 +2017,7 @@
         <w:adjustRightInd w:val="0"/>
         <w:rPr>
           <w:highlight w:val="white"/>
-          <w:lang/>
+          <w:lang w:val="en-US"/>
         </w:rPr>
       </w:pPr>
     </w:p>
@@ -1202,16 +2028,50 @@
         <w:adjustRightInd w:val="0"/>
         <w:rPr>
           <w:highlight w:val="white"/>
-          <w:lang/>
-        </w:rPr>
-      </w:pPr>
-      <w:r>
-        <w:rPr>
-          <w:highlight w:val="white"/>
-          <w:lang/>
-        </w:rPr>
-        <w:t xml:space="preserve">    public class NavigationDecorator : RobotDecorator</w:t>
-      </w:r>
+          <w:lang w:val="en-US"/>
+        </w:rPr>
+      </w:pPr>
+      <w:r>
+        <w:rPr>
+          <w:highlight w:val="white"/>
+          <w:lang w:val="en-US"/>
+        </w:rPr>
+        <w:t xml:space="preserve">    public class </w:t>
+      </w:r>
+      <w:proofErr w:type="spellStart"/>
+      <w:proofErr w:type="gramStart"/>
+      <w:r>
+        <w:rPr>
+          <w:highlight w:val="white"/>
+          <w:lang w:val="en-US"/>
+        </w:rPr>
+        <w:t>NavigationDecorator</w:t>
+      </w:r>
+      <w:proofErr w:type="spellEnd"/>
+      <w:r>
+        <w:rPr>
+          <w:highlight w:val="white"/>
+          <w:lang w:val="en-US"/>
+        </w:rPr>
+        <w:t xml:space="preserve"> :</w:t>
+      </w:r>
+      <w:proofErr w:type="gramEnd"/>
+      <w:r>
+        <w:rPr>
+          <w:highlight w:val="white"/>
+          <w:lang w:val="en-US"/>
+        </w:rPr>
+        <w:t xml:space="preserve"> </w:t>
+      </w:r>
+      <w:proofErr w:type="spellStart"/>
+      <w:r>
+        <w:rPr>
+          <w:highlight w:val="white"/>
+          <w:lang w:val="en-US"/>
+        </w:rPr>
+        <w:t>RobotDecorator</w:t>
+      </w:r>
+      <w:proofErr w:type="spellEnd"/>
     </w:p>
     <w:p>
       <w:pPr>
@@ -1220,13 +2080,13 @@
         <w:adjustRightInd w:val="0"/>
         <w:rPr>
           <w:highlight w:val="white"/>
-          <w:lang/>
-        </w:rPr>
-      </w:pPr>
-      <w:r>
-        <w:rPr>
-          <w:highlight w:val="white"/>
-          <w:lang/>
+          <w:lang w:val="en-US"/>
+        </w:rPr>
+      </w:pPr>
+      <w:r>
+        <w:rPr>
+          <w:highlight w:val="white"/>
+          <w:lang w:val="en-US"/>
         </w:rPr>
         <w:t xml:space="preserve">    {</w:t>
       </w:r>
@@ -1238,15 +2098,49 @@
         <w:adjustRightInd w:val="0"/>
         <w:rPr>
           <w:highlight w:val="white"/>
-          <w:lang/>
-        </w:rPr>
-      </w:pPr>
-      <w:r>
-        <w:rPr>
-          <w:highlight w:val="white"/>
-          <w:lang/>
-        </w:rPr>
-        <w:t xml:space="preserve">        public NavigationDecorator(IRobot robot) : base(robot)</w:t>
+          <w:lang w:val="en-US"/>
+        </w:rPr>
+      </w:pPr>
+      <w:r>
+        <w:rPr>
+          <w:highlight w:val="white"/>
+          <w:lang w:val="en-US"/>
+        </w:rPr>
+        <w:t xml:space="preserve">        public </w:t>
+      </w:r>
+      <w:proofErr w:type="spellStart"/>
+      <w:proofErr w:type="gramStart"/>
+      <w:r>
+        <w:rPr>
+          <w:highlight w:val="white"/>
+          <w:lang w:val="en-US"/>
+        </w:rPr>
+        <w:t>NavigationDecorator</w:t>
+      </w:r>
+      <w:proofErr w:type="spellEnd"/>
+      <w:r>
+        <w:rPr>
+          <w:highlight w:val="white"/>
+          <w:lang w:val="en-US"/>
+        </w:rPr>
+        <w:t>(</w:t>
+      </w:r>
+      <w:proofErr w:type="spellStart"/>
+      <w:proofErr w:type="gramEnd"/>
+      <w:r>
+        <w:rPr>
+          <w:highlight w:val="white"/>
+          <w:lang w:val="en-US"/>
+        </w:rPr>
+        <w:t>IRobot</w:t>
+      </w:r>
+      <w:proofErr w:type="spellEnd"/>
+      <w:r>
+        <w:rPr>
+          <w:highlight w:val="white"/>
+          <w:lang w:val="en-US"/>
+        </w:rPr>
+        <w:t xml:space="preserve"> robot) : base(robot)</w:t>
       </w:r>
     </w:p>
     <w:p>
@@ -1256,13 +2150,13 @@
         <w:adjustRightInd w:val="0"/>
         <w:rPr>
           <w:highlight w:val="white"/>
-          <w:lang/>
-        </w:rPr>
-      </w:pPr>
-      <w:r>
-        <w:rPr>
-          <w:highlight w:val="white"/>
-          <w:lang/>
+          <w:lang w:val="en-US"/>
+        </w:rPr>
+      </w:pPr>
+      <w:r>
+        <w:rPr>
+          <w:highlight w:val="white"/>
+          <w:lang w:val="en-US"/>
         </w:rPr>
         <w:t xml:space="preserve">        {</w:t>
       </w:r>
@@ -1274,13 +2168,13 @@
         <w:adjustRightInd w:val="0"/>
         <w:rPr>
           <w:highlight w:val="white"/>
-          <w:lang/>
-        </w:rPr>
-      </w:pPr>
-      <w:r>
-        <w:rPr>
-          <w:highlight w:val="white"/>
-          <w:lang/>
+          <w:lang w:val="en-US"/>
+        </w:rPr>
+      </w:pPr>
+      <w:r>
+        <w:rPr>
+          <w:highlight w:val="white"/>
+          <w:lang w:val="en-US"/>
         </w:rPr>
         <w:t xml:space="preserve">        }</w:t>
       </w:r>
@@ -1292,7 +2186,7 @@
         <w:adjustRightInd w:val="0"/>
         <w:rPr>
           <w:highlight w:val="white"/>
-          <w:lang/>
+          <w:lang w:val="en-US"/>
         </w:rPr>
       </w:pPr>
     </w:p>
@@ -1303,15 +2197,40 @@
         <w:adjustRightInd w:val="0"/>
         <w:rPr>
           <w:highlight w:val="white"/>
-          <w:lang/>
-        </w:rPr>
-      </w:pPr>
-      <w:r>
-        <w:rPr>
-          <w:highlight w:val="white"/>
-          <w:lang/>
-        </w:rPr>
-        <w:t xml:space="preserve">        public override string GetStatus()</w:t>
+          <w:lang w:val="en-US"/>
+        </w:rPr>
+      </w:pPr>
+      <w:r>
+        <w:rPr>
+          <w:highlight w:val="white"/>
+          <w:lang w:val="en-US"/>
+        </w:rPr>
+        <w:t xml:space="preserve">        public override string </w:t>
+      </w:r>
+      <w:proofErr w:type="spellStart"/>
+      <w:proofErr w:type="gramStart"/>
+      <w:r>
+        <w:rPr>
+          <w:highlight w:val="white"/>
+          <w:lang w:val="en-US"/>
+        </w:rPr>
+        <w:t>GetStatus</w:t>
+      </w:r>
+      <w:proofErr w:type="spellEnd"/>
+      <w:r>
+        <w:rPr>
+          <w:highlight w:val="white"/>
+          <w:lang w:val="en-US"/>
+        </w:rPr>
+        <w:t>(</w:t>
+      </w:r>
+      <w:proofErr w:type="gramEnd"/>
+      <w:r>
+        <w:rPr>
+          <w:highlight w:val="white"/>
+          <w:lang w:val="en-US"/>
+        </w:rPr>
+        <w:t>)</w:t>
       </w:r>
     </w:p>
     <w:p>
@@ -1321,13 +2240,13 @@
         <w:adjustRightInd w:val="0"/>
         <w:rPr>
           <w:highlight w:val="white"/>
-          <w:lang/>
-        </w:rPr>
-      </w:pPr>
-      <w:r>
-        <w:rPr>
-          <w:highlight w:val="white"/>
-          <w:lang/>
+          <w:lang w:val="en-US"/>
+        </w:rPr>
+      </w:pPr>
+      <w:r>
+        <w:rPr>
+          <w:highlight w:val="white"/>
+          <w:lang w:val="en-US"/>
         </w:rPr>
         <w:t xml:space="preserve">        {</w:t>
       </w:r>
@@ -1339,15 +2258,98 @@
         <w:adjustRightInd w:val="0"/>
         <w:rPr>
           <w:highlight w:val="white"/>
-          <w:lang/>
-        </w:rPr>
-      </w:pPr>
-      <w:r>
-        <w:rPr>
-          <w:highlight w:val="white"/>
-          <w:lang/>
-        </w:rPr>
-        <w:t xml:space="preserve">            return base.GetStatus() + "\n- Улучшенная навигация: GPS и картография активны";</w:t>
+          <w:lang w:val="en-US"/>
+        </w:rPr>
+      </w:pPr>
+      <w:r>
+        <w:rPr>
+          <w:highlight w:val="white"/>
+          <w:lang w:val="en-US"/>
+        </w:rPr>
+        <w:t xml:space="preserve">            return </w:t>
+      </w:r>
+      <w:proofErr w:type="spellStart"/>
+      <w:proofErr w:type="gramStart"/>
+      <w:r>
+        <w:rPr>
+          <w:highlight w:val="white"/>
+          <w:lang w:val="en-US"/>
+        </w:rPr>
+        <w:t>base.GetStatus</w:t>
+      </w:r>
+      <w:proofErr w:type="spellEnd"/>
+      <w:proofErr w:type="gramEnd"/>
+      <w:r>
+        <w:rPr>
+          <w:highlight w:val="white"/>
+          <w:lang w:val="en-US"/>
+        </w:rPr>
+        <w:t xml:space="preserve">() + "\n- </w:t>
+      </w:r>
+      <w:r>
+        <w:rPr>
+          <w:highlight w:val="white"/>
+        </w:rPr>
+        <w:t>Улучшенная</w:t>
+      </w:r>
+      <w:r>
+        <w:rPr>
+          <w:highlight w:val="white"/>
+          <w:lang w:val="en-US"/>
+        </w:rPr>
+        <w:t xml:space="preserve"> </w:t>
+      </w:r>
+      <w:r>
+        <w:rPr>
+          <w:highlight w:val="white"/>
+        </w:rPr>
+        <w:t>навигация</w:t>
+      </w:r>
+      <w:r>
+        <w:rPr>
+          <w:highlight w:val="white"/>
+          <w:lang w:val="en-US"/>
+        </w:rPr>
+        <w:t xml:space="preserve">: GPS </w:t>
+      </w:r>
+      <w:r>
+        <w:rPr>
+          <w:highlight w:val="white"/>
+        </w:rPr>
+        <w:t>и</w:t>
+      </w:r>
+      <w:r>
+        <w:rPr>
+          <w:highlight w:val="white"/>
+          <w:lang w:val="en-US"/>
+        </w:rPr>
+        <w:t xml:space="preserve"> </w:t>
+      </w:r>
+      <w:r>
+        <w:rPr>
+          <w:highlight w:val="white"/>
+        </w:rPr>
+        <w:t>картография</w:t>
+      </w:r>
+      <w:r>
+        <w:rPr>
+          <w:highlight w:val="white"/>
+          <w:lang w:val="en-US"/>
+        </w:rPr>
+        <w:t xml:space="preserve"> </w:t>
+      </w:r>
+      <w:r>
+        <w:rPr>
+          <w:highlight w:val="white"/>
+        </w:rPr>
+        <w:t>активны</w:t>
+      </w:r>
+      <w:r>
+        <w:rPr>
+          <w:highlight w:val="white"/>
+          <w:lang w:val="en-US"/>
+        </w:rPr>
+        <w:t>";</w:t>
       </w:r>
     </w:p>
     <w:p>
@@ -1357,13 +2359,13 @@
         <w:adjustRightInd w:val="0"/>
         <w:rPr>
           <w:highlight w:val="white"/>
-          <w:lang/>
-        </w:rPr>
-      </w:pPr>
-      <w:r>
-        <w:rPr>
-          <w:highlight w:val="white"/>
-          <w:lang/>
+          <w:lang w:val="en-US"/>
+        </w:rPr>
+      </w:pPr>
+      <w:r>
+        <w:rPr>
+          <w:highlight w:val="white"/>
+          <w:lang w:val="en-US"/>
         </w:rPr>
         <w:t xml:space="preserve">        }</w:t>
       </w:r>
@@ -1375,13 +2377,13 @@
         <w:adjustRightInd w:val="0"/>
         <w:rPr>
           <w:highlight w:val="white"/>
-          <w:lang/>
-        </w:rPr>
-      </w:pPr>
-      <w:r>
-        <w:rPr>
-          <w:highlight w:val="white"/>
-          <w:lang/>
+          <w:lang w:val="en-US"/>
+        </w:rPr>
+      </w:pPr>
+      <w:r>
+        <w:rPr>
+          <w:highlight w:val="white"/>
+          <w:lang w:val="en-US"/>
         </w:rPr>
         <w:t xml:space="preserve">    }</w:t>
       </w:r>
@@ -1393,16 +2395,25 @@
         <w:adjustRightInd w:val="0"/>
         <w:rPr>
           <w:highlight w:val="white"/>
-          <w:lang/>
-        </w:rPr>
-      </w:pPr>
-      <w:r>
-        <w:rPr>
-          <w:highlight w:val="white"/>
-          <w:lang/>
-        </w:rPr>
-        <w:t xml:space="preserve">    public interface IRobot</w:t>
-      </w:r>
+          <w:lang w:val="en-US"/>
+        </w:rPr>
+      </w:pPr>
+      <w:r>
+        <w:rPr>
+          <w:highlight w:val="white"/>
+          <w:lang w:val="en-US"/>
+        </w:rPr>
+        <w:t xml:space="preserve">    public interface </w:t>
+      </w:r>
+      <w:proofErr w:type="spellStart"/>
+      <w:r>
+        <w:rPr>
+          <w:highlight w:val="white"/>
+          <w:lang w:val="en-US"/>
+        </w:rPr>
+        <w:t>IRobot</w:t>
+      </w:r>
+      <w:proofErr w:type="spellEnd"/>
     </w:p>
     <w:p>
       <w:pPr>
@@ -1411,13 +2422,13 @@
         <w:adjustRightInd w:val="0"/>
         <w:rPr>
           <w:highlight w:val="white"/>
-          <w:lang/>
-        </w:rPr>
-      </w:pPr>
-      <w:r>
-        <w:rPr>
-          <w:highlight w:val="white"/>
-          <w:lang/>
+          <w:lang w:val="en-US"/>
+        </w:rPr>
+      </w:pPr>
+      <w:r>
+        <w:rPr>
+          <w:highlight w:val="white"/>
+          <w:lang w:val="en-US"/>
         </w:rPr>
         <w:t xml:space="preserve">    {</w:t>
       </w:r>
@@ -1429,15 +2440,40 @@
         <w:adjustRightInd w:val="0"/>
         <w:rPr>
           <w:highlight w:val="white"/>
-          <w:lang/>
-        </w:rPr>
-      </w:pPr>
-      <w:r>
-        <w:rPr>
-          <w:highlight w:val="white"/>
-          <w:lang/>
-        </w:rPr>
-        <w:t xml:space="preserve">        string GetStatus();</w:t>
+          <w:lang w:val="en-US"/>
+        </w:rPr>
+      </w:pPr>
+      <w:r>
+        <w:rPr>
+          <w:highlight w:val="white"/>
+          <w:lang w:val="en-US"/>
+        </w:rPr>
+        <w:t xml:space="preserve">        string </w:t>
+      </w:r>
+      <w:proofErr w:type="spellStart"/>
+      <w:proofErr w:type="gramStart"/>
+      <w:r>
+        <w:rPr>
+          <w:highlight w:val="white"/>
+          <w:lang w:val="en-US"/>
+        </w:rPr>
+        <w:t>GetStatus</w:t>
+      </w:r>
+      <w:proofErr w:type="spellEnd"/>
+      <w:r>
+        <w:rPr>
+          <w:highlight w:val="white"/>
+          <w:lang w:val="en-US"/>
+        </w:rPr>
+        <w:t>(</w:t>
+      </w:r>
+      <w:proofErr w:type="gramEnd"/>
+      <w:r>
+        <w:rPr>
+          <w:highlight w:val="white"/>
+          <w:lang w:val="en-US"/>
+        </w:rPr>
+        <w:t>);</w:t>
       </w:r>
     </w:p>
     <w:p>
@@ -1447,13 +2483,13 @@
         <w:adjustRightInd w:val="0"/>
         <w:rPr>
           <w:highlight w:val="white"/>
-          <w:lang/>
-        </w:rPr>
-      </w:pPr>
-      <w:r>
-        <w:rPr>
-          <w:highlight w:val="white"/>
-          <w:lang/>
+          <w:lang w:val="en-US"/>
+        </w:rPr>
+      </w:pPr>
+      <w:r>
+        <w:rPr>
+          <w:highlight w:val="white"/>
+          <w:lang w:val="en-US"/>
         </w:rPr>
         <w:t xml:space="preserve">    }</w:t>
       </w:r>
@@ -1465,16 +2501,50 @@
         <w:adjustRightInd w:val="0"/>
         <w:rPr>
           <w:highlight w:val="white"/>
-          <w:lang/>
-        </w:rPr>
-      </w:pPr>
-      <w:r>
-        <w:rPr>
-          <w:highlight w:val="white"/>
-          <w:lang/>
-        </w:rPr>
-        <w:t xml:space="preserve">    public class BasicRobot : IRobot</w:t>
-      </w:r>
+          <w:lang w:val="en-US"/>
+        </w:rPr>
+      </w:pPr>
+      <w:r>
+        <w:rPr>
+          <w:highlight w:val="white"/>
+          <w:lang w:val="en-US"/>
+        </w:rPr>
+        <w:t xml:space="preserve">    public class </w:t>
+      </w:r>
+      <w:proofErr w:type="spellStart"/>
+      <w:proofErr w:type="gramStart"/>
+      <w:r>
+        <w:rPr>
+          <w:highlight w:val="white"/>
+          <w:lang w:val="en-US"/>
+        </w:rPr>
+        <w:t>BasicRobot</w:t>
+      </w:r>
+      <w:proofErr w:type="spellEnd"/>
+      <w:r>
+        <w:rPr>
+          <w:highlight w:val="white"/>
+          <w:lang w:val="en-US"/>
+        </w:rPr>
+        <w:t xml:space="preserve"> :</w:t>
+      </w:r>
+      <w:proofErr w:type="gramEnd"/>
+      <w:r>
+        <w:rPr>
+          <w:highlight w:val="white"/>
+          <w:lang w:val="en-US"/>
+        </w:rPr>
+        <w:t xml:space="preserve"> </w:t>
+      </w:r>
+      <w:proofErr w:type="spellStart"/>
+      <w:r>
+        <w:rPr>
+          <w:highlight w:val="white"/>
+          <w:lang w:val="en-US"/>
+        </w:rPr>
+        <w:t>IRobot</w:t>
+      </w:r>
+      <w:proofErr w:type="spellEnd"/>
     </w:p>
     <w:p>
       <w:pPr>
@@ -1483,13 +2553,13 @@
         <w:adjustRightInd w:val="0"/>
         <w:rPr>
           <w:highlight w:val="white"/>
-          <w:lang/>
-        </w:rPr>
-      </w:pPr>
-      <w:r>
-        <w:rPr>
-          <w:highlight w:val="white"/>
-          <w:lang/>
+          <w:lang w:val="en-US"/>
+        </w:rPr>
+      </w:pPr>
+      <w:r>
+        <w:rPr>
+          <w:highlight w:val="white"/>
+          <w:lang w:val="en-US"/>
         </w:rPr>
         <w:t xml:space="preserve">    {</w:t>
       </w:r>
@@ -1501,15 +2571,40 @@
         <w:adjustRightInd w:val="0"/>
         <w:rPr>
           <w:highlight w:val="white"/>
-          <w:lang/>
-        </w:rPr>
-      </w:pPr>
-      <w:r>
-        <w:rPr>
-          <w:highlight w:val="white"/>
-          <w:lang/>
-        </w:rPr>
-        <w:t xml:space="preserve">        public string GetStatus()</w:t>
+          <w:lang w:val="en-US"/>
+        </w:rPr>
+      </w:pPr>
+      <w:r>
+        <w:rPr>
+          <w:highlight w:val="white"/>
+          <w:lang w:val="en-US"/>
+        </w:rPr>
+        <w:t xml:space="preserve">        public string </w:t>
+      </w:r>
+      <w:proofErr w:type="spellStart"/>
+      <w:proofErr w:type="gramStart"/>
+      <w:r>
+        <w:rPr>
+          <w:highlight w:val="white"/>
+          <w:lang w:val="en-US"/>
+        </w:rPr>
+        <w:t>GetStatus</w:t>
+      </w:r>
+      <w:proofErr w:type="spellEnd"/>
+      <w:r>
+        <w:rPr>
+          <w:highlight w:val="white"/>
+          <w:lang w:val="en-US"/>
+        </w:rPr>
+        <w:t>(</w:t>
+      </w:r>
+      <w:proofErr w:type="gramEnd"/>
+      <w:r>
+        <w:rPr>
+          <w:highlight w:val="white"/>
+          <w:lang w:val="en-US"/>
+        </w:rPr>
+        <w:t>)</w:t>
       </w:r>
     </w:p>
     <w:p>
@@ -1519,15 +2614,20 @@
         <w:adjustRightInd w:val="0"/>
         <w:rPr>
           <w:highlight w:val="white"/>
-          <w:lang/>
-        </w:rPr>
-      </w:pPr>
-      <w:r>
-        <w:rPr>
-          <w:highlight w:val="white"/>
-          <w:lang/>
-        </w:rPr>
-        <w:t xml:space="preserve">        {</w:t>
+        </w:rPr>
+      </w:pPr>
+      <w:r>
+        <w:rPr>
+          <w:highlight w:val="white"/>
+          <w:lang w:val="en-US"/>
+        </w:rPr>
+        <w:t xml:space="preserve">        </w:t>
+      </w:r>
+      <w:r>
+        <w:rPr>
+          <w:highlight w:val="white"/>
+        </w:rPr>
+        <w:t>{</w:t>
       </w:r>
     </w:p>
     <w:p>
@@ -1537,13 +2637,11 @@
         <w:adjustRightInd w:val="0"/>
         <w:rPr>
           <w:highlight w:val="white"/>
-          <w:lang/>
-        </w:rPr>
-      </w:pPr>
-      <w:r>
-        <w:rPr>
-          <w:highlight w:val="white"/>
-          <w:lang/>
+        </w:rPr>
+      </w:pPr>
+      <w:r>
+        <w:rPr>
+          <w:highlight w:val="white"/>
         </w:rPr>
         <w:t xml:space="preserve">            return "Базовый робот: основные функции активированы";</w:t>
       </w:r>
@@ -1555,13 +2653,11 @@
         <w:adjustRightInd w:val="0"/>
         <w:rPr>
           <w:highlight w:val="white"/>
-          <w:lang/>
-        </w:rPr>
-      </w:pPr>
-      <w:r>
-        <w:rPr>
-          <w:highlight w:val="white"/>
-          <w:lang/>
+        </w:rPr>
+      </w:pPr>
+      <w:r>
+        <w:rPr>
+          <w:highlight w:val="white"/>
         </w:rPr>
         <w:t xml:space="preserve">        }</w:t>
       </w:r>
@@ -1573,13 +2669,11 @@
         <w:adjustRightInd w:val="0"/>
         <w:rPr>
           <w:highlight w:val="white"/>
-          <w:lang/>
-        </w:rPr>
-      </w:pPr>
-      <w:r>
-        <w:rPr>
-          <w:highlight w:val="white"/>
-          <w:lang/>
+        </w:rPr>
+      </w:pPr>
+      <w:r>
+        <w:rPr>
+          <w:highlight w:val="white"/>
         </w:rPr>
         <w:t xml:space="preserve">    </w:t>
       </w:r>
@@ -1597,7 +2691,6 @@
           <w:color w:val="000000"/>
           <w:sz w:val="28"/>
           <w:szCs w:val="28"/>
-          <w:lang/>
         </w:rPr>
       </w:pPr>
       <w:r>
@@ -1605,7 +2698,6 @@
           <w:color w:val="000000"/>
           <w:sz w:val="28"/>
           <w:szCs w:val="28"/>
-          <w:lang/>
         </w:rPr>
         <w:t>Таблица 1.1 – Входные и выходные данные</w:t>
       </w:r>
@@ -1694,7 +2786,7 @@
                 <w:sz w:val="28"/>
                 <w:szCs w:val="28"/>
                 <w:highlight w:val="white"/>
-                <w:lang/>
+                <w:lang w:val="en-US"/>
               </w:rPr>
             </w:pPr>
             <w:r>
@@ -1702,9 +2794,29 @@
                 <w:sz w:val="28"/>
                 <w:szCs w:val="28"/>
                 <w:highlight w:val="white"/>
-                <w:lang/>
+                <w:lang w:val="en-US"/>
               </w:rPr>
-              <w:t>robot = new VoiceControlDecorator(robot);</w:t>
+              <w:t xml:space="preserve">robot = new </w:t>
+            </w:r>
+            <w:proofErr w:type="spellStart"/>
+            <w:r>
+              <w:rPr>
+                <w:sz w:val="28"/>
+                <w:szCs w:val="28"/>
+                <w:highlight w:val="white"/>
+                <w:lang w:val="en-US"/>
+              </w:rPr>
+              <w:t>VoiceControlDecorator</w:t>
+            </w:r>
+            <w:proofErr w:type="spellEnd"/>
+            <w:r>
+              <w:rPr>
+                <w:sz w:val="28"/>
+                <w:szCs w:val="28"/>
+                <w:highlight w:val="white"/>
+                <w:lang w:val="en-US"/>
+              </w:rPr>
+              <w:t>(robot);</w:t>
             </w:r>
           </w:p>
           <w:p>
@@ -1716,7 +2828,7 @@
                 <w:sz w:val="28"/>
                 <w:szCs w:val="28"/>
                 <w:highlight w:val="white"/>
-                <w:lang/>
+                <w:lang w:val="en-US"/>
               </w:rPr>
             </w:pPr>
             <w:r>
@@ -1724,9 +2836,29 @@
                 <w:sz w:val="28"/>
                 <w:szCs w:val="28"/>
                 <w:highlight w:val="white"/>
-                <w:lang/>
+                <w:lang w:val="en-US"/>
               </w:rPr>
-              <w:t>robot = new NavigationDecorator(robot);</w:t>
+              <w:t xml:space="preserve">robot = new </w:t>
+            </w:r>
+            <w:proofErr w:type="spellStart"/>
+            <w:r>
+              <w:rPr>
+                <w:sz w:val="28"/>
+                <w:szCs w:val="28"/>
+                <w:highlight w:val="white"/>
+                <w:lang w:val="en-US"/>
+              </w:rPr>
+              <w:t>NavigationDecorator</w:t>
+            </w:r>
+            <w:proofErr w:type="spellEnd"/>
+            <w:r>
+              <w:rPr>
+                <w:sz w:val="28"/>
+                <w:szCs w:val="28"/>
+                <w:highlight w:val="white"/>
+                <w:lang w:val="en-US"/>
+              </w:rPr>
+              <w:t>(robot);</w:t>
             </w:r>
           </w:p>
           <w:p>
@@ -1740,17 +2872,79 @@
                 <w:sz w:val="19"/>
                 <w:szCs w:val="19"/>
                 <w:highlight w:val="white"/>
-                <w:lang/>
               </w:rPr>
             </w:pPr>
+            <w:proofErr w:type="spellStart"/>
             <w:r>
               <w:rPr>
                 <w:sz w:val="28"/>
                 <w:szCs w:val="28"/>
                 <w:highlight w:val="white"/>
-                <w:lang/>
               </w:rPr>
-              <w:t>robot = new SensorDecorator(robot);</w:t>
+              <w:t>robot</w:t>
+            </w:r>
+            <w:proofErr w:type="spellEnd"/>
+            <w:r>
+              <w:rPr>
+                <w:sz w:val="28"/>
+                <w:szCs w:val="28"/>
+                <w:highlight w:val="white"/>
+              </w:rPr>
+              <w:t xml:space="preserve"> = </w:t>
+            </w:r>
+            <w:proofErr w:type="spellStart"/>
+            <w:r>
+              <w:rPr>
+                <w:sz w:val="28"/>
+                <w:szCs w:val="28"/>
+                <w:highlight w:val="white"/>
+              </w:rPr>
+              <w:t>new</w:t>
+            </w:r>
+            <w:proofErr w:type="spellEnd"/>
+            <w:r>
+              <w:rPr>
+                <w:sz w:val="28"/>
+                <w:szCs w:val="28"/>
+                <w:highlight w:val="white"/>
+              </w:rPr>
+              <w:t xml:space="preserve"> </w:t>
+            </w:r>
+            <w:proofErr w:type="spellStart"/>
+            <w:r>
+              <w:rPr>
+                <w:sz w:val="28"/>
+                <w:szCs w:val="28"/>
+                <w:highlight w:val="white"/>
+              </w:rPr>
+              <w:t>SensorDecorator</w:t>
+            </w:r>
+            <w:proofErr w:type="spellEnd"/>
+            <w:r>
+              <w:rPr>
+                <w:sz w:val="28"/>
+                <w:szCs w:val="28"/>
+                <w:highlight w:val="white"/>
+              </w:rPr>
+              <w:t>(</w:t>
+            </w:r>
+            <w:proofErr w:type="spellStart"/>
+            <w:r>
+              <w:rPr>
+                <w:sz w:val="28"/>
+                <w:szCs w:val="28"/>
+                <w:highlight w:val="white"/>
+              </w:rPr>
+              <w:t>robot</w:t>
+            </w:r>
+            <w:proofErr w:type="spellEnd"/>
+            <w:r>
+              <w:rPr>
+                <w:sz w:val="28"/>
+                <w:szCs w:val="28"/>
+                <w:highlight w:val="white"/>
+              </w:rPr>
+              <w:t>);</w:t>
             </w:r>
           </w:p>
         </w:tc>
